--- a/game_reviews/translations/3diamonds-fashiontv (Version 1).docx
+++ b/game_reviews/translations/3diamonds-fashiontv (Version 1).docx
@@ -8,18 +8,6 @@
       </w:pPr>
       <w:r>
         <w:t>Play 3 Diamonds FashionTV for Free - Slot Game Review</w:t>
-      </w:r>
-    </w:p>
-    <w:p>
-      <w:r/>
-      <w:r>
-        <w:rPr>
-          <w:b/>
-        </w:rPr>
-        <w:t>Meta description</w:t>
-      </w:r>
-      <w:r>
-        <w:t>: Read our review of 3 Diamonds FashionTV. Play for free and learn about the game's high RTP value, betting options, and Special Prize feature.</w:t>
       </w:r>
     </w:p>
     <w:p>
@@ -358,9 +346,18 @@
       <w:r/>
       <w:r>
         <w:rPr>
+          <w:b/>
+        </w:rPr>
+        <w:t>Play 3 Diamonds FashionTV for Free - Slot Game Review</w:t>
+      </w:r>
+    </w:p>
+    <w:p>
+      <w:r/>
+      <w:r>
+        <w:rPr>
           <w:i/>
         </w:rPr>
-        <w:t>Please create a cartoon style feature image for "3Diamonds FashionTV" that features a Maya warrior wearing glasses and looking happy. The image should be fun and vibrant, incorporating elements of luxury such as champagne bottles, diamonds, credit cards, and cars. Additionally, the image should highlight the nighttime city backdrop with a golden glow. Try to capture the excitement and uniqueness of this slot game with your image and make it stand out to potential players.</w:t>
+        <w:t>Read our review of 3 Diamonds FashionTV. Play for free and learn about the game's high RTP value, betting options, and Special Prize feature.</w:t>
       </w:r>
     </w:p>
     <w:sectPr>

--- a/game_reviews/translations/3diamonds-fashiontv (Version 1).docx
+++ b/game_reviews/translations/3diamonds-fashiontv (Version 1).docx
@@ -8,6 +8,18 @@
       </w:pPr>
       <w:r>
         <w:t>Play 3 Diamonds FashionTV for Free - Slot Game Review</w:t>
+      </w:r>
+    </w:p>
+    <w:p>
+      <w:r/>
+      <w:r>
+        <w:rPr>
+          <w:b/>
+        </w:rPr>
+        <w:t>Meta description</w:t>
+      </w:r>
+      <w:r>
+        <w:t>: Read our review of 3 Diamonds FashionTV. Play for free and learn about the game's high RTP value, betting options, and Special Prize feature.</w:t>
       </w:r>
     </w:p>
     <w:p>
@@ -346,18 +358,9 @@
       <w:r/>
       <w:r>
         <w:rPr>
-          <w:b/>
-        </w:rPr>
-        <w:t>Play 3 Diamonds FashionTV for Free - Slot Game Review</w:t>
-      </w:r>
-    </w:p>
-    <w:p>
-      <w:r/>
-      <w:r>
-        <w:rPr>
           <w:i/>
         </w:rPr>
-        <w:t>Read our review of 3 Diamonds FashionTV. Play for free and learn about the game's high RTP value, betting options, and Special Prize feature.</w:t>
+        <w:t>Please create a cartoon style feature image for "3Diamonds FashionTV" that features a Maya warrior wearing glasses and looking happy. The image should be fun and vibrant, incorporating elements of luxury such as champagne bottles, diamonds, credit cards, and cars. Additionally, the image should highlight the nighttime city backdrop with a golden glow. Try to capture the excitement and uniqueness of this slot game with your image and make it stand out to potential players.</w:t>
       </w:r>
     </w:p>
     <w:sectPr>
